--- a/test-files/tocdebug/test1.docx
+++ b/test-files/tocdebug/test1.docx
@@ -65,7 +65,7 @@
 <w:hdr xmlns:w="http://schemas.openxmlformats.org/wordprocessingml/2006/main">
   <w:p>
     <w:r>
-      <w:t xml:space="preserve">2019-03-02 16:09:20</w:t>
+      <w:t xml:space="preserve">2019-03-03 12:08:31</w:t>
     </w:r>
   </w:p>
 </w:hdr>

--- a/test-files/tocdebug/test1.docx
+++ b/test-files/tocdebug/test1.docx
@@ -65,7 +65,7 @@
 <w:hdr xmlns:w="http://schemas.openxmlformats.org/wordprocessingml/2006/main">
   <w:p>
     <w:r>
-      <w:t xml:space="preserve">2019-03-03 12:08:31</w:t>
+      <w:t xml:space="preserve">2019-03-13 16:02:04</w:t>
     </w:r>
   </w:p>
 </w:hdr>
